--- a/first.docx
+++ b/first.docx
@@ -30,6 +30,29 @@
           <w:bCs/>
         </w:rPr>
         <w:t>Data flow diagrams……………</w:t>
+      </w:r>
+    </w:p>
+    <w:p>
+      <w:pPr>
+        <w:rPr>
+          <w:b/>
+          <w:bCs/>
+        </w:rPr>
+      </w:pPr>
+    </w:p>
+    <w:p>
+      <w:pPr>
+        <w:rPr>
+          <w:b/>
+          <w:bCs/>
+        </w:rPr>
+      </w:pPr>
+      <w:r>
+        <w:rPr>
+          <w:b/>
+          <w:bCs/>
+        </w:rPr>
+        <w:t>hellllllllllllllloooooooooo</w:t>
       </w:r>
     </w:p>
     <w:p>
